--- a/DMW/ASIGNMENTS/60004210155_DMW_EXP1.docx
+++ b/DMW/ASIGNMENTS/60004210155_DMW_EXP1.docx
@@ -306,7 +306,7 @@
     </w:p>
     <w:p>
       <w:pPr>
-        <w:jc w:val="center"/>
+        <w:jc w:val="both"/>
         <w:rPr>
           <w:rFonts w:ascii="Times New Roman" w:hAnsi="Times New Roman" w:eastAsia="Times New Roman" w:cs="Times New Roman"/>
           <w:sz w:val="28"/>
@@ -317,7 +317,7 @@
     </w:p>
     <w:p>
       <w:pPr>
-        <w:jc w:val="center"/>
+        <w:jc w:val="both"/>
         <w:rPr>
           <w:rFonts w:ascii="Times New Roman" w:hAnsi="Times New Roman" w:eastAsia="Times New Roman" w:cs="Times New Roman"/>
           <w:sz w:val="28"/>
@@ -328,7 +328,7 @@
     </w:p>
     <w:p>
       <w:pPr>
-        <w:jc w:val="center"/>
+        <w:jc w:val="both"/>
         <w:rPr>
           <w:rFonts w:ascii="Times New Roman" w:hAnsi="Times New Roman" w:eastAsia="Times New Roman" w:cs="Times New Roman"/>
           <w:sz w:val="28"/>
@@ -339,7 +339,7 @@
     </w:p>
     <w:p>
       <w:pPr>
-        <w:jc w:val="center"/>
+        <w:jc w:val="both"/>
         <w:rPr>
           <w:rFonts w:ascii="Times New Roman" w:hAnsi="Times New Roman" w:eastAsia="Times New Roman" w:cs="Times New Roman"/>
           <w:sz w:val="28"/>
@@ -350,7 +350,7 @@
     </w:p>
     <w:p>
       <w:pPr>
-        <w:jc w:val="center"/>
+        <w:jc w:val="both"/>
         <w:rPr>
           <w:rFonts w:ascii="Times New Roman" w:hAnsi="Times New Roman" w:eastAsia="Times New Roman" w:cs="Times New Roman"/>
           <w:sz w:val="28"/>
@@ -361,82 +361,79 @@
     </w:p>
     <w:p>
       <w:pPr>
+        <w:jc w:val="both"/>
         <w:rPr>
           <w:rFonts w:ascii="Times New Roman" w:hAnsi="Times New Roman" w:eastAsia="Times New Roman" w:cs="Times New Roman"/>
           <w:sz w:val="28"/>
           <w:szCs w:val="28"/>
-        </w:rPr>
-      </w:pPr>
-    </w:p>
-    <w:p>
-      <w:pPr>
-        <w:pStyle w:val="2"/>
-        <w:spacing w:line="276" w:lineRule="auto"/>
-        <w:rPr>
-          <w:rFonts w:ascii="Times New Roman" w:hAnsi="Times New Roman" w:eastAsia="Times New Roman" w:cs="Times New Roman"/>
-        </w:rPr>
-      </w:pPr>
-      <w:r>
-        <w:rPr>
-          <w:rFonts w:ascii="Times New Roman" w:hAnsi="Times New Roman" w:eastAsia="Times New Roman" w:cs="Times New Roman"/>
-          <w:rtl w:val="0"/>
-        </w:rPr>
-        <w:t>Aim</w:t>
-      </w:r>
-    </w:p>
-    <w:p>
-      <w:pPr>
-        <w:jc w:val="both"/>
-        <w:rPr>
-          <w:rFonts w:ascii="Times New Roman" w:hAnsi="Times New Roman" w:eastAsia="Times New Roman" w:cs="Times New Roman"/>
-          <w:sz w:val="24"/>
-          <w:szCs w:val="24"/>
-        </w:rPr>
-      </w:pPr>
-      <w:r>
-        <w:rPr>
-          <w:rFonts w:ascii="Times New Roman" w:hAnsi="Times New Roman" w:eastAsia="Times New Roman" w:cs="Times New Roman"/>
-          <w:sz w:val="24"/>
-          <w:szCs w:val="24"/>
-          <w:rtl w:val="0"/>
-        </w:rPr>
-        <w:t>Perform data Pre-processing task using Weka data mining tool</w:t>
-      </w:r>
-    </w:p>
-    <w:p>
-      <w:pPr>
-        <w:pStyle w:val="2"/>
-        <w:spacing w:line="276" w:lineRule="auto"/>
-        <w:rPr>
-          <w:rFonts w:ascii="Times New Roman" w:hAnsi="Times New Roman" w:eastAsia="Times New Roman" w:cs="Times New Roman"/>
-        </w:rPr>
-      </w:pPr>
-      <w:r>
-        <w:rPr>
-          <w:rFonts w:ascii="Times New Roman" w:hAnsi="Times New Roman" w:eastAsia="Times New Roman" w:cs="Times New Roman"/>
-          <w:rtl w:val="0"/>
-        </w:rPr>
-        <w:t>Theory</w:t>
-      </w:r>
-    </w:p>
-    <w:p>
-      <w:pPr>
-        <w:jc w:val="both"/>
-        <w:rPr>
-          <w:rFonts w:ascii="Times New Roman" w:hAnsi="Times New Roman" w:eastAsia="Times New Roman" w:cs="Times New Roman"/>
-          <w:sz w:val="24"/>
-          <w:szCs w:val="24"/>
-          <w:rtl w:val="0"/>
-        </w:rPr>
-      </w:pPr>
-      <w:r>
-        <w:rPr>
-          <w:rFonts w:ascii="Times New Roman" w:hAnsi="Times New Roman" w:eastAsia="Times New Roman" w:cs="Times New Roman"/>
-          <w:sz w:val="24"/>
-          <w:szCs w:val="24"/>
-          <w:rtl w:val="0"/>
-        </w:rPr>
-        <w:t>WEKA - an open-source software provides tools for data pre-processing, implementation of several Machine Learning algorithms, and visualization tools so that you can develop machine learning techniques and apply them to real-world data mining problems.</w:t>
+          <w:rtl w:val="0"/>
+        </w:rPr>
+      </w:pPr>
+    </w:p>
+    <w:p>
+      <w:pPr>
+        <w:jc w:val="both"/>
+        <w:rPr>
+          <w:rFonts w:ascii="Times New Roman" w:hAnsi="Times New Roman" w:eastAsia="Times New Roman" w:cs="Times New Roman"/>
+          <w:sz w:val="28"/>
+          <w:szCs w:val="28"/>
+          <w:rtl w:val="0"/>
+        </w:rPr>
+      </w:pPr>
+    </w:p>
+    <w:p>
+      <w:pPr>
+        <w:rPr>
+          <w:rFonts w:hint="default" w:ascii="Times New Roman" w:hAnsi="Times New Roman" w:eastAsia="Times New Roman" w:cs="Times New Roman"/>
+          <w:sz w:val="28"/>
+          <w:szCs w:val="28"/>
+          <w:lang w:val="en-IN"/>
+        </w:rPr>
+      </w:pPr>
+      <w:r>
+        <w:rPr>
+          <w:rFonts w:hint="default" w:ascii="Times New Roman" w:hAnsi="Times New Roman" w:eastAsia="Times New Roman" w:cs="Times New Roman"/>
+          <w:sz w:val="28"/>
+          <w:szCs w:val="28"/>
+          <w:lang w:val="en-IN"/>
+        </w:rPr>
+        <w:drawing>
+          <wp:inline distT="0" distB="0" distL="114300" distR="114300">
+            <wp:extent cx="6482715" cy="8461375"/>
+            <wp:effectExtent l="0" t="0" r="9525" b="12065"/>
+            <wp:docPr id="2" name="Picture 2" descr="WhatsApp Image 2023-12-04 at 03.16.03_a538102e"/>
+            <wp:cNvGraphicFramePr>
+              <a:graphicFrameLocks xmlns:a="http://schemas.openxmlformats.org/drawingml/2006/main" noChangeAspect="1"/>
+            </wp:cNvGraphicFramePr>
+            <a:graphic xmlns:a="http://schemas.openxmlformats.org/drawingml/2006/main">
+              <a:graphicData uri="http://schemas.openxmlformats.org/drawingml/2006/picture">
+                <pic:pic xmlns:pic="http://schemas.openxmlformats.org/drawingml/2006/picture">
+                  <pic:nvPicPr>
+                    <pic:cNvPr id="2" name="Picture 2" descr="WhatsApp Image 2023-12-04 at 03.16.03_a538102e"/>
+                    <pic:cNvPicPr>
+                      <a:picLocks noChangeAspect="1"/>
+                    </pic:cNvPicPr>
+                  </pic:nvPicPr>
+                  <pic:blipFill>
+                    <a:blip r:embed="rId10"/>
+                    <a:stretch>
+                      <a:fillRect/>
+                    </a:stretch>
+                  </pic:blipFill>
+                  <pic:spPr>
+                    <a:xfrm>
+                      <a:off x="0" y="0"/>
+                      <a:ext cx="6482715" cy="8461375"/>
+                    </a:xfrm>
+                    <a:prstGeom prst="rect">
+                      <a:avLst/>
+                    </a:prstGeom>
+                  </pic:spPr>
+                </pic:pic>
+              </a:graphicData>
+            </a:graphic>
+          </wp:inline>
+        </w:drawing>
       </w:r>
     </w:p>
     <w:p>
@@ -490,7 +487,7 @@
                     <pic:cNvPicPr preferRelativeResize="0"/>
                   </pic:nvPicPr>
                   <pic:blipFill>
-                    <a:blip r:embed="rId10"/>
+                    <a:blip r:embed="rId11"/>
                     <a:srcRect/>
                     <a:stretch>
                       <a:fillRect/>
@@ -528,26 +525,7 @@
           <w:rFonts w:ascii="Times New Roman" w:hAnsi="Times New Roman" w:eastAsia="Times New Roman" w:cs="Times New Roman"/>
           <w:rtl w:val="0"/>
         </w:rPr>
-        <w:t>Tasks performed through Weka:</w:t>
-      </w:r>
-    </w:p>
-    <w:p>
-      <w:pPr>
-        <w:spacing w:after="0" w:line="276" w:lineRule="auto"/>
-        <w:rPr>
-          <w:rFonts w:ascii="Times New Roman" w:hAnsi="Times New Roman" w:eastAsia="Times New Roman" w:cs="Times New Roman"/>
-          <w:sz w:val="24"/>
-          <w:szCs w:val="24"/>
-        </w:rPr>
-      </w:pPr>
-      <w:r>
-        <w:rPr>
-          <w:rFonts w:ascii="Times New Roman" w:hAnsi="Times New Roman" w:eastAsia="Times New Roman" w:cs="Times New Roman"/>
-          <w:sz w:val="24"/>
-          <w:szCs w:val="24"/>
-          <w:rtl w:val="0"/>
-        </w:rPr>
-        <w:t>The following tasks are performed through Weka:</w:t>
+        <w:t>Pre-processing activities to be observed in Weka</w:t>
       </w:r>
     </w:p>
     <w:p>
@@ -559,443 +537,6 @@
         <w:numPr>
           <w:ilvl w:val="0"/>
           <w:numId w:val="1"/>
-        </w:numPr>
-        <w:pBdr>
-          <w:top w:val="none" w:color="auto" w:sz="0" w:space="0"/>
-          <w:left w:val="none" w:color="auto" w:sz="0" w:space="0"/>
-          <w:bottom w:val="none" w:color="auto" w:sz="0" w:space="0"/>
-          <w:right w:val="none" w:color="auto" w:sz="0" w:space="0"/>
-          <w:between w:val="none" w:color="auto" w:sz="0" w:space="0"/>
-        </w:pBdr>
-        <w:shd w:val="clear" w:fill="auto"/>
-        <w:spacing w:before="0" w:after="0" w:line="259" w:lineRule="auto"/>
-        <w:ind w:left="720" w:right="0" w:hanging="360"/>
-        <w:jc w:val="both"/>
-        <w:rPr>
-          <w:rFonts w:ascii="Times New Roman" w:hAnsi="Times New Roman" w:eastAsia="Times New Roman" w:cs="Times New Roman"/>
-          <w:b w:val="0"/>
-          <w:i w:val="0"/>
-          <w:smallCaps w:val="0"/>
-          <w:strike w:val="0"/>
-          <w:color w:val="000000"/>
-          <w:sz w:val="24"/>
-          <w:szCs w:val="24"/>
-          <w:u w:val="none"/>
-          <w:shd w:val="clear" w:fill="auto"/>
-          <w:vertAlign w:val="baseline"/>
-        </w:rPr>
-      </w:pPr>
-      <w:r>
-        <w:rPr>
-          <w:rFonts w:ascii="Times New Roman" w:hAnsi="Times New Roman" w:eastAsia="Times New Roman" w:cs="Times New Roman"/>
-          <w:b/>
-          <w:i w:val="0"/>
-          <w:smallCaps w:val="0"/>
-          <w:strike w:val="0"/>
-          <w:color w:val="000000"/>
-          <w:sz w:val="24"/>
-          <w:szCs w:val="24"/>
-          <w:u w:val="none"/>
-          <w:shd w:val="clear" w:fill="auto"/>
-          <w:vertAlign w:val="baseline"/>
-          <w:rtl w:val="0"/>
-        </w:rPr>
-        <w:t>Pre-processing</w:t>
-      </w:r>
-      <w:r>
-        <w:rPr>
-          <w:rFonts w:ascii="Times New Roman" w:hAnsi="Times New Roman" w:eastAsia="Times New Roman" w:cs="Times New Roman"/>
-          <w:b w:val="0"/>
-          <w:i w:val="0"/>
-          <w:smallCaps w:val="0"/>
-          <w:strike w:val="0"/>
-          <w:color w:val="000000"/>
-          <w:sz w:val="24"/>
-          <w:szCs w:val="24"/>
-          <w:u w:val="none"/>
-          <w:shd w:val="clear" w:fill="auto"/>
-          <w:vertAlign w:val="baseline"/>
-          <w:rtl w:val="0"/>
-        </w:rPr>
-        <w:t>: Data pre-processing can refer to manipulation or dropping of data before it is used in order to ensure or enhance performance</w:t>
-      </w:r>
-    </w:p>
-    <w:p>
-      <w:pPr>
-        <w:keepNext w:val="0"/>
-        <w:keepLines w:val="0"/>
-        <w:pageBreakBefore w:val="0"/>
-        <w:widowControl/>
-        <w:numPr>
-          <w:ilvl w:val="0"/>
-          <w:numId w:val="1"/>
-        </w:numPr>
-        <w:pBdr>
-          <w:top w:val="none" w:color="auto" w:sz="0" w:space="0"/>
-          <w:left w:val="none" w:color="auto" w:sz="0" w:space="0"/>
-          <w:bottom w:val="none" w:color="auto" w:sz="0" w:space="0"/>
-          <w:right w:val="none" w:color="auto" w:sz="0" w:space="0"/>
-          <w:between w:val="none" w:color="auto" w:sz="0" w:space="0"/>
-        </w:pBdr>
-        <w:shd w:val="clear" w:fill="auto"/>
-        <w:spacing w:before="0" w:after="0" w:line="259" w:lineRule="auto"/>
-        <w:ind w:left="720" w:right="0" w:hanging="360"/>
-        <w:jc w:val="both"/>
-        <w:rPr>
-          <w:rFonts w:ascii="Times New Roman" w:hAnsi="Times New Roman" w:eastAsia="Times New Roman" w:cs="Times New Roman"/>
-          <w:b w:val="0"/>
-          <w:i w:val="0"/>
-          <w:smallCaps w:val="0"/>
-          <w:strike w:val="0"/>
-          <w:color w:val="000000"/>
-          <w:sz w:val="24"/>
-          <w:szCs w:val="24"/>
-          <w:u w:val="none"/>
-          <w:shd w:val="clear" w:fill="auto"/>
-          <w:vertAlign w:val="baseline"/>
-        </w:rPr>
-      </w:pPr>
-      <w:r>
-        <w:rPr>
-          <w:rFonts w:ascii="Times New Roman" w:hAnsi="Times New Roman" w:eastAsia="Times New Roman" w:cs="Times New Roman"/>
-          <w:b/>
-          <w:i w:val="0"/>
-          <w:smallCaps w:val="0"/>
-          <w:strike w:val="0"/>
-          <w:color w:val="000000"/>
-          <w:sz w:val="24"/>
-          <w:szCs w:val="24"/>
-          <w:u w:val="none"/>
-          <w:shd w:val="clear" w:fill="auto"/>
-          <w:vertAlign w:val="baseline"/>
-          <w:rtl w:val="0"/>
-        </w:rPr>
-        <w:t>Classification</w:t>
-      </w:r>
-      <w:r>
-        <w:rPr>
-          <w:rFonts w:ascii="Times New Roman" w:hAnsi="Times New Roman" w:eastAsia="Times New Roman" w:cs="Times New Roman"/>
-          <w:b w:val="0"/>
-          <w:i w:val="0"/>
-          <w:smallCaps w:val="0"/>
-          <w:strike w:val="0"/>
-          <w:color w:val="000000"/>
-          <w:sz w:val="24"/>
-          <w:szCs w:val="24"/>
-          <w:u w:val="none"/>
-          <w:shd w:val="clear" w:fill="auto"/>
-          <w:vertAlign w:val="baseline"/>
-          <w:rtl w:val="0"/>
-        </w:rPr>
-        <w:t>: Data classification is the process of analysing structured or unstructured data and organizing it into categories</w:t>
-      </w:r>
-    </w:p>
-    <w:p>
-      <w:pPr>
-        <w:keepNext w:val="0"/>
-        <w:keepLines w:val="0"/>
-        <w:pageBreakBefore w:val="0"/>
-        <w:widowControl/>
-        <w:numPr>
-          <w:ilvl w:val="0"/>
-          <w:numId w:val="1"/>
-        </w:numPr>
-        <w:pBdr>
-          <w:top w:val="none" w:color="auto" w:sz="0" w:space="0"/>
-          <w:left w:val="none" w:color="auto" w:sz="0" w:space="0"/>
-          <w:bottom w:val="none" w:color="auto" w:sz="0" w:space="0"/>
-          <w:right w:val="none" w:color="auto" w:sz="0" w:space="0"/>
-          <w:between w:val="none" w:color="auto" w:sz="0" w:space="0"/>
-        </w:pBdr>
-        <w:shd w:val="clear" w:fill="auto"/>
-        <w:spacing w:before="0" w:after="0" w:line="259" w:lineRule="auto"/>
-        <w:ind w:left="720" w:right="0" w:hanging="360"/>
-        <w:jc w:val="both"/>
-        <w:rPr>
-          <w:rFonts w:ascii="Times New Roman" w:hAnsi="Times New Roman" w:eastAsia="Times New Roman" w:cs="Times New Roman"/>
-          <w:b w:val="0"/>
-          <w:i w:val="0"/>
-          <w:smallCaps w:val="0"/>
-          <w:strike w:val="0"/>
-          <w:color w:val="000000"/>
-          <w:sz w:val="24"/>
-          <w:szCs w:val="24"/>
-          <w:u w:val="none"/>
-          <w:shd w:val="clear" w:fill="auto"/>
-          <w:vertAlign w:val="baseline"/>
-        </w:rPr>
-      </w:pPr>
-      <w:r>
-        <w:rPr>
-          <w:rFonts w:ascii="Times New Roman" w:hAnsi="Times New Roman" w:eastAsia="Times New Roman" w:cs="Times New Roman"/>
-          <w:b/>
-          <w:i w:val="0"/>
-          <w:smallCaps w:val="0"/>
-          <w:strike w:val="0"/>
-          <w:color w:val="000000"/>
-          <w:sz w:val="24"/>
-          <w:szCs w:val="24"/>
-          <w:u w:val="none"/>
-          <w:shd w:val="clear" w:fill="auto"/>
-          <w:vertAlign w:val="baseline"/>
-          <w:rtl w:val="0"/>
-        </w:rPr>
-        <w:t>Clustering</w:t>
-      </w:r>
-      <w:r>
-        <w:rPr>
-          <w:rFonts w:ascii="Times New Roman" w:hAnsi="Times New Roman" w:eastAsia="Times New Roman" w:cs="Times New Roman"/>
-          <w:b w:val="0"/>
-          <w:i w:val="0"/>
-          <w:smallCaps w:val="0"/>
-          <w:strike w:val="0"/>
-          <w:color w:val="000000"/>
-          <w:sz w:val="24"/>
-          <w:szCs w:val="24"/>
-          <w:u w:val="none"/>
-          <w:shd w:val="clear" w:fill="auto"/>
-          <w:vertAlign w:val="baseline"/>
-          <w:rtl w:val="0"/>
-        </w:rPr>
-        <w:t>: Cluster analysis or clustering is the task of grouping a set of objects in such a way that objects in the same group are more similar to each other than to those in other groups.</w:t>
-      </w:r>
-    </w:p>
-    <w:p>
-      <w:pPr>
-        <w:keepNext w:val="0"/>
-        <w:keepLines w:val="0"/>
-        <w:pageBreakBefore w:val="0"/>
-        <w:widowControl/>
-        <w:numPr>
-          <w:ilvl w:val="0"/>
-          <w:numId w:val="1"/>
-        </w:numPr>
-        <w:pBdr>
-          <w:top w:val="none" w:color="auto" w:sz="0" w:space="0"/>
-          <w:left w:val="none" w:color="auto" w:sz="0" w:space="0"/>
-          <w:bottom w:val="none" w:color="auto" w:sz="0" w:space="0"/>
-          <w:right w:val="none" w:color="auto" w:sz="0" w:space="0"/>
-          <w:between w:val="none" w:color="auto" w:sz="0" w:space="0"/>
-        </w:pBdr>
-        <w:shd w:val="clear" w:fill="auto"/>
-        <w:spacing w:before="0" w:after="0" w:line="259" w:lineRule="auto"/>
-        <w:ind w:left="720" w:right="0" w:hanging="360"/>
-        <w:jc w:val="both"/>
-        <w:rPr>
-          <w:rFonts w:ascii="Times New Roman" w:hAnsi="Times New Roman" w:eastAsia="Times New Roman" w:cs="Times New Roman"/>
-          <w:b w:val="0"/>
-          <w:i w:val="0"/>
-          <w:smallCaps w:val="0"/>
-          <w:strike w:val="0"/>
-          <w:color w:val="000000"/>
-          <w:sz w:val="24"/>
-          <w:szCs w:val="24"/>
-          <w:u w:val="none"/>
-          <w:shd w:val="clear" w:fill="auto"/>
-          <w:vertAlign w:val="baseline"/>
-        </w:rPr>
-      </w:pPr>
-      <w:r>
-        <w:rPr>
-          <w:rFonts w:ascii="Times New Roman" w:hAnsi="Times New Roman" w:eastAsia="Times New Roman" w:cs="Times New Roman"/>
-          <w:b/>
-          <w:i w:val="0"/>
-          <w:smallCaps w:val="0"/>
-          <w:strike w:val="0"/>
-          <w:color w:val="000000"/>
-          <w:sz w:val="24"/>
-          <w:szCs w:val="24"/>
-          <w:u w:val="none"/>
-          <w:shd w:val="clear" w:fill="auto"/>
-          <w:vertAlign w:val="baseline"/>
-          <w:rtl w:val="0"/>
-        </w:rPr>
-        <w:t>Association Rule</w:t>
-      </w:r>
-      <w:r>
-        <w:rPr>
-          <w:rFonts w:ascii="Times New Roman" w:hAnsi="Times New Roman" w:eastAsia="Times New Roman" w:cs="Times New Roman"/>
-          <w:b w:val="0"/>
-          <w:i w:val="0"/>
-          <w:smallCaps w:val="0"/>
-          <w:strike w:val="0"/>
-          <w:color w:val="000000"/>
-          <w:sz w:val="24"/>
-          <w:szCs w:val="24"/>
-          <w:u w:val="none"/>
-          <w:shd w:val="clear" w:fill="auto"/>
-          <w:vertAlign w:val="baseline"/>
-          <w:rtl w:val="0"/>
-        </w:rPr>
-        <w:t>: Association rules are used to find correlations and co-occurrences between data sets</w:t>
-      </w:r>
-    </w:p>
-    <w:p>
-      <w:pPr>
-        <w:keepNext w:val="0"/>
-        <w:keepLines w:val="0"/>
-        <w:pageBreakBefore w:val="0"/>
-        <w:widowControl/>
-        <w:numPr>
-          <w:ilvl w:val="0"/>
-          <w:numId w:val="1"/>
-        </w:numPr>
-        <w:pBdr>
-          <w:top w:val="none" w:color="auto" w:sz="0" w:space="0"/>
-          <w:left w:val="none" w:color="auto" w:sz="0" w:space="0"/>
-          <w:bottom w:val="none" w:color="auto" w:sz="0" w:space="0"/>
-          <w:right w:val="none" w:color="auto" w:sz="0" w:space="0"/>
-          <w:between w:val="none" w:color="auto" w:sz="0" w:space="0"/>
-        </w:pBdr>
-        <w:shd w:val="clear" w:fill="auto"/>
-        <w:spacing w:before="0" w:after="0" w:line="259" w:lineRule="auto"/>
-        <w:ind w:left="720" w:right="0" w:hanging="360"/>
-        <w:jc w:val="both"/>
-        <w:rPr>
-          <w:rFonts w:ascii="Times New Roman" w:hAnsi="Times New Roman" w:eastAsia="Times New Roman" w:cs="Times New Roman"/>
-          <w:b w:val="0"/>
-          <w:i w:val="0"/>
-          <w:smallCaps w:val="0"/>
-          <w:strike w:val="0"/>
-          <w:color w:val="000000"/>
-          <w:sz w:val="24"/>
-          <w:szCs w:val="24"/>
-          <w:u w:val="none"/>
-          <w:shd w:val="clear" w:fill="auto"/>
-          <w:vertAlign w:val="baseline"/>
-        </w:rPr>
-      </w:pPr>
-      <w:r>
-        <w:rPr>
-          <w:rFonts w:ascii="Times New Roman" w:hAnsi="Times New Roman" w:eastAsia="Times New Roman" w:cs="Times New Roman"/>
-          <w:b/>
-          <w:bCs/>
-          <w:i w:val="0"/>
-          <w:smallCaps w:val="0"/>
-          <w:strike w:val="0"/>
-          <w:color w:val="000000"/>
-          <w:sz w:val="24"/>
-          <w:szCs w:val="24"/>
-          <w:u w:val="none"/>
-          <w:shd w:val="clear" w:fill="auto"/>
-          <w:vertAlign w:val="baseline"/>
-          <w:rtl w:val="0"/>
-        </w:rPr>
-        <w:t>Select Attributes:</w:t>
-      </w:r>
-      <w:r>
-        <w:rPr>
-          <w:rFonts w:ascii="Times New Roman" w:hAnsi="Times New Roman" w:eastAsia="Times New Roman" w:cs="Times New Roman"/>
-          <w:b w:val="0"/>
-          <w:i w:val="0"/>
-          <w:smallCaps w:val="0"/>
-          <w:strike w:val="0"/>
-          <w:color w:val="000000"/>
-          <w:sz w:val="24"/>
-          <w:szCs w:val="24"/>
-          <w:u w:val="none"/>
-          <w:shd w:val="clear" w:fill="auto"/>
-          <w:vertAlign w:val="baseline"/>
-          <w:rtl w:val="0"/>
-        </w:rPr>
-        <w:t xml:space="preserve"> Attribute subset Selection is a technique which is used for data reduction in data mining process. Data reduction reduces the size of data so that it can be used for analysis purposes more efficiently.</w:t>
-      </w:r>
-    </w:p>
-    <w:p>
-      <w:pPr>
-        <w:keepNext w:val="0"/>
-        <w:keepLines w:val="0"/>
-        <w:pageBreakBefore w:val="0"/>
-        <w:widowControl/>
-        <w:numPr>
-          <w:ilvl w:val="0"/>
-          <w:numId w:val="1"/>
-        </w:numPr>
-        <w:pBdr>
-          <w:top w:val="none" w:color="auto" w:sz="0" w:space="0"/>
-          <w:left w:val="none" w:color="auto" w:sz="0" w:space="0"/>
-          <w:bottom w:val="none" w:color="auto" w:sz="0" w:space="0"/>
-          <w:right w:val="none" w:color="auto" w:sz="0" w:space="0"/>
-          <w:between w:val="none" w:color="auto" w:sz="0" w:space="0"/>
-        </w:pBdr>
-        <w:shd w:val="clear" w:fill="auto"/>
-        <w:spacing w:before="0" w:after="160" w:line="259" w:lineRule="auto"/>
-        <w:ind w:left="720" w:right="0" w:hanging="360"/>
-        <w:jc w:val="both"/>
-        <w:rPr>
-          <w:rFonts w:ascii="Times New Roman" w:hAnsi="Times New Roman" w:eastAsia="Times New Roman" w:cs="Times New Roman"/>
-          <w:b w:val="0"/>
-          <w:i w:val="0"/>
-          <w:smallCaps w:val="0"/>
-          <w:strike w:val="0"/>
-          <w:color w:val="000000"/>
-          <w:sz w:val="24"/>
-          <w:szCs w:val="24"/>
-          <w:u w:val="none"/>
-          <w:shd w:val="clear" w:fill="auto"/>
-          <w:vertAlign w:val="baseline"/>
-        </w:rPr>
-      </w:pPr>
-      <w:r>
-        <w:rPr>
-          <w:rFonts w:ascii="Times New Roman" w:hAnsi="Times New Roman" w:eastAsia="Times New Roman" w:cs="Times New Roman"/>
-          <w:b/>
-          <w:i w:val="0"/>
-          <w:smallCaps w:val="0"/>
-          <w:strike w:val="0"/>
-          <w:color w:val="000000"/>
-          <w:sz w:val="24"/>
-          <w:szCs w:val="24"/>
-          <w:u w:val="none"/>
-          <w:shd w:val="clear" w:fill="auto"/>
-          <w:vertAlign w:val="baseline"/>
-          <w:rtl w:val="0"/>
-        </w:rPr>
-        <w:t>Visualization</w:t>
-      </w:r>
-      <w:r>
-        <w:rPr>
-          <w:rFonts w:ascii="Times New Roman" w:hAnsi="Times New Roman" w:eastAsia="Times New Roman" w:cs="Times New Roman"/>
-          <w:b w:val="0"/>
-          <w:i w:val="0"/>
-          <w:smallCaps w:val="0"/>
-          <w:strike w:val="0"/>
-          <w:color w:val="000000"/>
-          <w:sz w:val="24"/>
-          <w:szCs w:val="24"/>
-          <w:u w:val="none"/>
-          <w:shd w:val="clear" w:fill="auto"/>
-          <w:vertAlign w:val="baseline"/>
-          <w:rtl w:val="0"/>
-        </w:rPr>
-        <w:t>: Data visualization is an interdisciplinary field that deals with the graphic representation of data.</w:t>
-      </w:r>
-    </w:p>
-    <w:p>
-      <w:pPr>
-        <w:pStyle w:val="3"/>
-        <w:spacing w:after="240"/>
-        <w:rPr>
-          <w:rFonts w:ascii="Times New Roman" w:hAnsi="Times New Roman" w:eastAsia="Times New Roman" w:cs="Times New Roman"/>
-        </w:rPr>
-      </w:pPr>
-      <w:r>
-        <w:rPr>
-          <w:rFonts w:ascii="Times New Roman" w:hAnsi="Times New Roman" w:eastAsia="Times New Roman" w:cs="Times New Roman"/>
-          <w:rtl w:val="0"/>
-        </w:rPr>
-        <w:t>Pre-processing activities to be observed in Weka</w:t>
-      </w:r>
-    </w:p>
-    <w:p>
-      <w:pPr>
-        <w:keepNext w:val="0"/>
-        <w:keepLines w:val="0"/>
-        <w:pageBreakBefore w:val="0"/>
-        <w:widowControl/>
-        <w:numPr>
-          <w:ilvl w:val="0"/>
-          <w:numId w:val="2"/>
         </w:numPr>
         <w:pBdr>
           <w:top w:val="none" w:color="auto" w:sz="0" w:space="0"/>
@@ -1165,7 +706,7 @@
                     </pic:cNvPicPr>
                   </pic:nvPicPr>
                   <pic:blipFill>
-                    <a:blip r:embed="rId11"/>
+                    <a:blip r:embed="rId12"/>
                     <a:stretch>
                       <a:fillRect/>
                     </a:stretch>
@@ -1342,6 +883,8 @@
           <w:rtl w:val="0"/>
         </w:rPr>
       </w:pPr>
+      <w:bookmarkStart w:id="1" w:name="_GoBack"/>
+      <w:bookmarkEnd w:id="1"/>
     </w:p>
     <w:p>
       <w:pPr>
@@ -1407,6 +950,44 @@
           <w:vertAlign w:val="baseline"/>
           <w:rtl w:val="0"/>
         </w:rPr>
+      </w:pPr>
+    </w:p>
+    <w:p>
+      <w:pPr>
+        <w:keepNext w:val="0"/>
+        <w:keepLines w:val="0"/>
+        <w:pageBreakBefore w:val="0"/>
+        <w:widowControl/>
+        <w:pBdr>
+          <w:top w:val="none" w:color="auto" w:sz="0" w:space="0"/>
+          <w:left w:val="none" w:color="auto" w:sz="0" w:space="0"/>
+          <w:bottom w:val="none" w:color="auto" w:sz="0" w:space="0"/>
+          <w:right w:val="none" w:color="auto" w:sz="0" w:space="0"/>
+          <w:between w:val="none" w:color="auto" w:sz="0" w:space="0"/>
+        </w:pBdr>
+        <w:shd w:val="clear" w:fill="auto"/>
+        <w:spacing w:before="0" w:after="0" w:line="360" w:lineRule="auto"/>
+        <w:ind w:left="720" w:right="0" w:firstLine="0"/>
+        <w:jc w:val="both"/>
+      </w:pPr>
+    </w:p>
+    <w:p>
+      <w:pPr>
+        <w:keepNext w:val="0"/>
+        <w:keepLines w:val="0"/>
+        <w:pageBreakBefore w:val="0"/>
+        <w:widowControl/>
+        <w:pBdr>
+          <w:top w:val="none" w:color="auto" w:sz="0" w:space="0"/>
+          <w:left w:val="none" w:color="auto" w:sz="0" w:space="0"/>
+          <w:bottom w:val="none" w:color="auto" w:sz="0" w:space="0"/>
+          <w:right w:val="none" w:color="auto" w:sz="0" w:space="0"/>
+          <w:between w:val="none" w:color="auto" w:sz="0" w:space="0"/>
+        </w:pBdr>
+        <w:shd w:val="clear" w:fill="auto"/>
+        <w:spacing w:before="0" w:after="0" w:line="360" w:lineRule="auto"/>
+        <w:ind w:left="720" w:right="0" w:firstLine="0"/>
+        <w:jc w:val="both"/>
       </w:pPr>
     </w:p>
     <w:p>
@@ -1459,7 +1040,7 @@
                     </pic:cNvPicPr>
                   </pic:nvPicPr>
                   <pic:blipFill>
-                    <a:blip r:embed="rId12"/>
+                    <a:blip r:embed="rId13"/>
                     <a:stretch>
                       <a:fillRect/>
                     </a:stretch>
@@ -1541,7 +1122,7 @@
         <w:widowControl/>
         <w:numPr>
           <w:ilvl w:val="1"/>
-          <w:numId w:val="2"/>
+          <w:numId w:val="1"/>
         </w:numPr>
         <w:pBdr>
           <w:top w:val="none" w:color="auto" w:sz="0" w:space="0"/>
@@ -1596,7 +1177,7 @@
         <w:widowControl/>
         <w:numPr>
           <w:ilvl w:val="1"/>
-          <w:numId w:val="2"/>
+          <w:numId w:val="1"/>
         </w:numPr>
         <w:pBdr>
           <w:top w:val="none" w:color="auto" w:sz="0" w:space="0"/>
@@ -1649,7 +1230,7 @@
         <w:widowControl/>
         <w:numPr>
           <w:ilvl w:val="1"/>
-          <w:numId w:val="2"/>
+          <w:numId w:val="1"/>
         </w:numPr>
         <w:pBdr>
           <w:top w:val="none" w:color="auto" w:sz="0" w:space="0"/>
@@ -1734,7 +1315,7 @@
         <w:widowControl/>
         <w:numPr>
           <w:ilvl w:val="0"/>
-          <w:numId w:val="2"/>
+          <w:numId w:val="1"/>
         </w:numPr>
         <w:pBdr>
           <w:top w:val="none" w:color="auto" w:sz="0" w:space="0"/>
@@ -2649,7 +2230,7 @@
                     <pic:cNvPicPr preferRelativeResize="0"/>
                   </pic:nvPicPr>
                   <pic:blipFill>
-                    <a:blip r:embed="rId13"/>
+                    <a:blip r:embed="rId14"/>
                     <a:srcRect/>
                     <a:stretch>
                       <a:fillRect/>
@@ -2974,7 +2555,7 @@
                     <pic:cNvPicPr preferRelativeResize="0"/>
                   </pic:nvPicPr>
                   <pic:blipFill>
-                    <a:blip r:embed="rId14"/>
+                    <a:blip r:embed="rId15"/>
                     <a:srcRect/>
                     <a:stretch>
                       <a:fillRect/>
@@ -3218,7 +2799,7 @@
         <w:widowControl/>
         <w:numPr>
           <w:ilvl w:val="0"/>
-          <w:numId w:val="2"/>
+          <w:numId w:val="1"/>
         </w:numPr>
         <w:pBdr>
           <w:top w:val="none" w:color="auto" w:sz="0" w:space="0"/>
@@ -3287,6 +2868,7 @@
         <w:pageBreakBefore w:val="0"/>
         <w:widowControl/>
         <w:numPr>
+          <w:ilvl w:val="0"/>
           <w:numId w:val="0"/>
         </w:numPr>
         <w:pBdr>
@@ -3323,7 +2905,7 @@
         <w:widowControl/>
         <w:numPr>
           <w:ilvl w:val="1"/>
-          <w:numId w:val="2"/>
+          <w:numId w:val="1"/>
         </w:numPr>
         <w:pBdr>
           <w:top w:val="none" w:color="auto" w:sz="0" w:space="0"/>
@@ -3444,7 +3026,7 @@
                     <pic:cNvPicPr preferRelativeResize="0"/>
                   </pic:nvPicPr>
                   <pic:blipFill>
-                    <a:blip r:embed="rId15"/>
+                    <a:blip r:embed="rId16"/>
                     <a:srcRect/>
                     <a:stretch>
                       <a:fillRect/>
@@ -3599,7 +3181,7 @@
         <w:widowControl/>
         <w:numPr>
           <w:ilvl w:val="1"/>
-          <w:numId w:val="2"/>
+          <w:numId w:val="1"/>
         </w:numPr>
         <w:pBdr>
           <w:top w:val="none" w:color="auto" w:sz="0" w:space="0"/>
@@ -3818,7 +3400,7 @@
                     <pic:cNvPicPr preferRelativeResize="0"/>
                   </pic:nvPicPr>
                   <pic:blipFill>
-                    <a:blip r:embed="rId16"/>
+                    <a:blip r:embed="rId17"/>
                     <a:srcRect/>
                     <a:stretch>
                       <a:fillRect/>
@@ -4078,7 +3660,7 @@
                     <pic:cNvPicPr preferRelativeResize="0"/>
                   </pic:nvPicPr>
                   <pic:blipFill>
-                    <a:blip r:embed="rId17"/>
+                    <a:blip r:embed="rId18"/>
                     <a:srcRect/>
                     <a:stretch>
                       <a:fillRect/>
@@ -4192,7 +3774,7 @@
         <w:widowControl/>
         <w:numPr>
           <w:ilvl w:val="1"/>
-          <w:numId w:val="2"/>
+          <w:numId w:val="1"/>
         </w:numPr>
         <w:pBdr>
           <w:top w:val="none" w:color="auto" w:sz="0" w:space="0"/>
@@ -4253,8 +3835,6 @@
         </w:rPr>
         <w:t>: Observe the IQR values for a selected attribute. Observe the outlier and extreme values</w:t>
       </w:r>
-      <w:bookmarkStart w:id="1" w:name="_GoBack"/>
-      <w:bookmarkEnd w:id="1"/>
     </w:p>
     <w:p>
       <w:pPr>
@@ -4347,7 +3927,7 @@
                     <pic:cNvPicPr preferRelativeResize="0"/>
                   </pic:nvPicPr>
                   <pic:blipFill>
-                    <a:blip r:embed="rId18"/>
+                    <a:blip r:embed="rId19"/>
                     <a:srcRect/>
                     <a:stretch>
                       <a:fillRect/>
@@ -4541,7 +4121,7 @@
                     <pic:cNvPicPr preferRelativeResize="0"/>
                   </pic:nvPicPr>
                   <pic:blipFill>
-                    <a:blip r:embed="rId19"/>
+                    <a:blip r:embed="rId20"/>
                     <a:srcRect/>
                     <a:stretch>
                       <a:fillRect/>
@@ -4664,7 +4244,7 @@
         <w:widowControl/>
         <w:numPr>
           <w:ilvl w:val="1"/>
-          <w:numId w:val="2"/>
+          <w:numId w:val="1"/>
         </w:numPr>
         <w:pBdr>
           <w:top w:val="none" w:color="auto" w:sz="0" w:space="0"/>
@@ -4866,7 +4446,7 @@
                     <pic:cNvPicPr preferRelativeResize="0"/>
                   </pic:nvPicPr>
                   <pic:blipFill>
-                    <a:blip r:embed="rId20"/>
+                    <a:blip r:embed="rId21"/>
                     <a:srcRect/>
                     <a:stretch>
                       <a:fillRect/>
@@ -5109,7 +4689,7 @@
                     <pic:cNvPicPr preferRelativeResize="0"/>
                   </pic:nvPicPr>
                   <pic:blipFill>
-                    <a:blip r:embed="rId21"/>
+                    <a:blip r:embed="rId22"/>
                     <a:srcRect/>
                     <a:stretch>
                       <a:fillRect/>
@@ -5284,7 +4864,7 @@
         <w:widowControl/>
         <w:numPr>
           <w:ilvl w:val="0"/>
-          <w:numId w:val="2"/>
+          <w:numId w:val="1"/>
         </w:numPr>
         <w:pBdr>
           <w:top w:val="none" w:color="auto" w:sz="0" w:space="0"/>
@@ -5437,7 +5017,7 @@
                     <pic:cNvPicPr preferRelativeResize="0"/>
                   </pic:nvPicPr>
                   <pic:blipFill>
-                    <a:blip r:embed="rId22"/>
+                    <a:blip r:embed="rId23"/>
                     <a:srcRect/>
                     <a:stretch>
                       <a:fillRect/>
@@ -5631,7 +5211,7 @@
                     <pic:cNvPicPr preferRelativeResize="0"/>
                   </pic:nvPicPr>
                   <pic:blipFill>
-                    <a:blip r:embed="rId23"/>
+                    <a:blip r:embed="rId24"/>
                     <a:srcRect/>
                     <a:stretch>
                       <a:fillRect/>
@@ -5818,7 +5398,7 @@
         <w:widowControl/>
         <w:numPr>
           <w:ilvl w:val="0"/>
-          <w:numId w:val="2"/>
+          <w:numId w:val="1"/>
         </w:numPr>
         <w:pBdr>
           <w:top w:val="none" w:color="auto" w:sz="0" w:space="0"/>
@@ -5971,7 +5551,7 @@
                     <pic:cNvPicPr preferRelativeResize="0"/>
                   </pic:nvPicPr>
                   <pic:blipFill>
-                    <a:blip r:embed="rId24"/>
+                    <a:blip r:embed="rId25"/>
                     <a:srcRect/>
                     <a:stretch>
                       <a:fillRect/>
@@ -6165,7 +5745,7 @@
                     <pic:cNvPicPr preferRelativeResize="0"/>
                   </pic:nvPicPr>
                   <pic:blipFill>
-                    <a:blip r:embed="rId25"/>
+                    <a:blip r:embed="rId26"/>
                     <a:srcRect/>
                     <a:stretch>
                       <a:fillRect/>
@@ -6320,7 +5900,7 @@
         <w:widowControl/>
         <w:numPr>
           <w:ilvl w:val="0"/>
-          <w:numId w:val="2"/>
+          <w:numId w:val="1"/>
         </w:numPr>
         <w:pBdr>
           <w:top w:val="none" w:color="auto" w:sz="0" w:space="0"/>
@@ -6473,7 +6053,7 @@
                     <pic:cNvPicPr preferRelativeResize="0"/>
                   </pic:nvPicPr>
                   <pic:blipFill>
-                    <a:blip r:embed="rId26"/>
+                    <a:blip r:embed="rId27"/>
                     <a:srcRect/>
                     <a:stretch>
                       <a:fillRect/>
@@ -6584,7 +6164,7 @@
         <w:widowControl/>
         <w:numPr>
           <w:ilvl w:val="1"/>
-          <w:numId w:val="2"/>
+          <w:numId w:val="1"/>
         </w:numPr>
         <w:pBdr>
           <w:top w:val="none" w:color="auto" w:sz="0" w:space="0"/>
@@ -6637,7 +6217,7 @@
         <w:widowControl/>
         <w:numPr>
           <w:ilvl w:val="1"/>
-          <w:numId w:val="2"/>
+          <w:numId w:val="1"/>
         </w:numPr>
         <w:pBdr>
           <w:top w:val="none" w:color="auto" w:sz="0" w:space="0"/>
@@ -6690,7 +6270,7 @@
         <w:widowControl/>
         <w:numPr>
           <w:ilvl w:val="1"/>
-          <w:numId w:val="2"/>
+          <w:numId w:val="1"/>
         </w:numPr>
         <w:pBdr>
           <w:top w:val="none" w:color="auto" w:sz="0" w:space="0"/>
@@ -6776,7 +6356,7 @@
       <w:headerReference r:id="rId5" w:type="default"/>
       <w:footerReference r:id="rId7" w:type="default"/>
       <w:pgSz w:w="11906" w:h="16838"/>
-      <w:pgMar w:top="1440" w:right="1440" w:bottom="1440" w:left="1440" w:header="708" w:footer="708" w:gutter="0"/>
+      <w:pgMar w:top="720" w:right="720" w:bottom="720" w:left="720" w:header="708" w:footer="708" w:gutter="0"/>
       <w:pgBorders>
         <w:top w:val="single" w:color="auto" w:sz="4" w:space="1"/>
         <w:left w:val="single" w:color="auto" w:sz="4" w:space="4"/>
@@ -7441,96 +7021,7 @@
       </w:pPr>
     </w:lvl>
   </w:abstractNum>
-  <w:abstractNum w:abstractNumId="1">
-    <w:nsid w:val="0053208E"/>
-    <w:multiLevelType w:val="multilevel"/>
-    <w:tmpl w:val="0053208E"/>
-    <w:lvl w:ilvl="0" w:tentative="0">
-      <w:start w:val="1"/>
-      <w:numFmt w:val="decimal"/>
-      <w:lvlText w:val="%1."/>
-      <w:lvlJc w:val="left"/>
-      <w:pPr>
-        <w:ind w:left="720" w:hanging="360"/>
-      </w:pPr>
-    </w:lvl>
-    <w:lvl w:ilvl="1" w:tentative="0">
-      <w:start w:val="1"/>
-      <w:numFmt w:val="lowerLetter"/>
-      <w:lvlText w:val="%2."/>
-      <w:lvlJc w:val="left"/>
-      <w:pPr>
-        <w:ind w:left="1440" w:hanging="360"/>
-      </w:pPr>
-    </w:lvl>
-    <w:lvl w:ilvl="2" w:tentative="0">
-      <w:start w:val="1"/>
-      <w:numFmt w:val="lowerRoman"/>
-      <w:lvlText w:val="%3."/>
-      <w:lvlJc w:val="right"/>
-      <w:pPr>
-        <w:ind w:left="2160" w:hanging="180"/>
-      </w:pPr>
-    </w:lvl>
-    <w:lvl w:ilvl="3" w:tentative="0">
-      <w:start w:val="1"/>
-      <w:numFmt w:val="decimal"/>
-      <w:lvlText w:val="%4."/>
-      <w:lvlJc w:val="left"/>
-      <w:pPr>
-        <w:ind w:left="2880" w:hanging="360"/>
-      </w:pPr>
-    </w:lvl>
-    <w:lvl w:ilvl="4" w:tentative="0">
-      <w:start w:val="1"/>
-      <w:numFmt w:val="lowerLetter"/>
-      <w:lvlText w:val="%5."/>
-      <w:lvlJc w:val="left"/>
-      <w:pPr>
-        <w:ind w:left="3600" w:hanging="360"/>
-      </w:pPr>
-    </w:lvl>
-    <w:lvl w:ilvl="5" w:tentative="0">
-      <w:start w:val="1"/>
-      <w:numFmt w:val="lowerRoman"/>
-      <w:lvlText w:val="%6."/>
-      <w:lvlJc w:val="right"/>
-      <w:pPr>
-        <w:ind w:left="4320" w:hanging="180"/>
-      </w:pPr>
-    </w:lvl>
-    <w:lvl w:ilvl="6" w:tentative="0">
-      <w:start w:val="1"/>
-      <w:numFmt w:val="decimal"/>
-      <w:lvlText w:val="%7."/>
-      <w:lvlJc w:val="left"/>
-      <w:pPr>
-        <w:ind w:left="5040" w:hanging="360"/>
-      </w:pPr>
-    </w:lvl>
-    <w:lvl w:ilvl="7" w:tentative="0">
-      <w:start w:val="1"/>
-      <w:numFmt w:val="lowerLetter"/>
-      <w:lvlText w:val="%8."/>
-      <w:lvlJc w:val="left"/>
-      <w:pPr>
-        <w:ind w:left="5760" w:hanging="360"/>
-      </w:pPr>
-    </w:lvl>
-    <w:lvl w:ilvl="8" w:tentative="0">
-      <w:start w:val="1"/>
-      <w:numFmt w:val="lowerRoman"/>
-      <w:lvlText w:val="%9."/>
-      <w:lvlJc w:val="right"/>
-      <w:pPr>
-        <w:ind w:left="6480" w:hanging="180"/>
-      </w:pPr>
-    </w:lvl>
-  </w:abstractNum>
   <w:num w:numId="1">
-    <w:abstractNumId w:val="1"/>
-  </w:num>
-  <w:num w:numId="2">
     <w:abstractNumId w:val="0"/>
   </w:num>
 </w:numbering>
